--- a/数据结构/一些不会的题.docx
+++ b/数据结构/一些不会的题.docx
@@ -158,6 +158,7 @@
     <w:p>
       <w:pPr>
         <w:numPr>
+          <w:ilvl w:val="0"/>
           <w:numId w:val="0"/>
         </w:numPr>
         <w:ind w:leftChars="0"/>
@@ -209,6 +210,7 @@
     <w:p>
       <w:pPr>
         <w:numPr>
+          <w:ilvl w:val="0"/>
           <w:numId w:val="0"/>
         </w:numPr>
         <w:ind w:leftChars="0"/>
@@ -217,6 +219,7 @@
     <w:p>
       <w:pPr>
         <w:numPr>
+          <w:ilvl w:val="0"/>
           <w:numId w:val="0"/>
         </w:numPr>
         <w:ind w:leftChars="0"/>
@@ -224,9 +227,9 @@
       <w:r>
         <w:drawing>
           <wp:inline distT="0" distB="0" distL="114300" distR="114300">
-            <wp:extent cx="5273675" cy="995680"/>
-            <wp:effectExtent l="0" t="0" r="3175" b="13970"/>
-            <wp:docPr id="2" name="图片 2"/>
+            <wp:extent cx="5271770" cy="4091940"/>
+            <wp:effectExtent l="0" t="0" r="5080" b="3810"/>
+            <wp:docPr id="4" name="图片 1"/>
             <wp:cNvGraphicFramePr>
               <a:graphicFrameLocks xmlns:a="http://schemas.openxmlformats.org/drawingml/2006/main" noChangeAspect="1"/>
             </wp:cNvGraphicFramePr>
@@ -234,7 +237,7 @@
               <a:graphicData uri="http://schemas.openxmlformats.org/drawingml/2006/picture">
                 <pic:pic xmlns:pic="http://schemas.openxmlformats.org/drawingml/2006/picture">
                   <pic:nvPicPr>
-                    <pic:cNvPr id="2" name="图片 2"/>
+                    <pic:cNvPr id="4" name="图片 1"/>
                     <pic:cNvPicPr>
                       <a:picLocks noChangeAspect="1"/>
                     </pic:cNvPicPr>
@@ -248,7 +251,7 @@
                   <pic:spPr>
                     <a:xfrm>
                       <a:off x="0" y="0"/>
-                      <a:ext cx="5273675" cy="995680"/>
+                      <a:ext cx="5271770" cy="4091940"/>
                     </a:xfrm>
                     <a:prstGeom prst="rect">
                       <a:avLst/>
@@ -268,6 +271,7 @@
     <w:p>
       <w:pPr>
         <w:numPr>
+          <w:ilvl w:val="0"/>
           <w:numId w:val="0"/>
         </w:numPr>
         <w:ind w:leftChars="0"/>
@@ -276,16 +280,16 @@
     <w:p>
       <w:pPr>
         <w:numPr>
+          <w:ilvl w:val="0"/>
           <w:numId w:val="0"/>
         </w:numPr>
         <w:ind w:leftChars="0"/>
       </w:pPr>
-      <w:bookmarkStart w:id="0" w:name="_GoBack"/>
-      <w:bookmarkEnd w:id="0"/>
     </w:p>
     <w:p>
       <w:pPr>
         <w:numPr>
+          <w:ilvl w:val="0"/>
           <w:numId w:val="0"/>
         </w:numPr>
         <w:ind w:leftChars="0"/>
@@ -343,198 +347,14 @@
         </w:rPr>
       </w:pPr>
       <w:r>
-        <w:drawing>
-          <wp:inline distT="0" distB="0" distL="114300" distR="114300">
-            <wp:extent cx="2508250" cy="2160270"/>
-            <wp:effectExtent l="0" t="0" r="6350" b="11430"/>
-            <wp:docPr id="3" name="图片 3"/>
-            <wp:cNvGraphicFramePr>
-              <a:graphicFrameLocks xmlns:a="http://schemas.openxmlformats.org/drawingml/2006/main" noChangeAspect="1"/>
-            </wp:cNvGraphicFramePr>
-            <a:graphic xmlns:a="http://schemas.openxmlformats.org/drawingml/2006/main">
-              <a:graphicData uri="http://schemas.openxmlformats.org/drawingml/2006/picture">
-                <pic:pic xmlns:pic="http://schemas.openxmlformats.org/drawingml/2006/picture">
-                  <pic:nvPicPr>
-                    <pic:cNvPr id="3" name="图片 3"/>
-                    <pic:cNvPicPr>
-                      <a:picLocks noChangeAspect="1"/>
-                    </pic:cNvPicPr>
-                  </pic:nvPicPr>
-                  <pic:blipFill>
-                    <a:blip r:embed="rId6"/>
-                    <a:stretch>
-                      <a:fillRect/>
-                    </a:stretch>
-                  </pic:blipFill>
-                  <pic:spPr>
-                    <a:xfrm>
-                      <a:off x="0" y="0"/>
-                      <a:ext cx="2508250" cy="2160270"/>
-                    </a:xfrm>
-                    <a:prstGeom prst="rect">
-                      <a:avLst/>
-                    </a:prstGeom>
-                    <a:noFill/>
-                    <a:ln>
-                      <a:noFill/>
-                    </a:ln>
-                  </pic:spPr>
-                </pic:pic>
-              </a:graphicData>
-            </a:graphic>
-          </wp:inline>
-        </w:drawing>
-      </w:r>
-      <w:r>
-        <w:drawing>
-          <wp:inline distT="0" distB="0" distL="114300" distR="114300">
-            <wp:extent cx="2356485" cy="2160270"/>
-            <wp:effectExtent l="0" t="0" r="5715" b="11430"/>
-            <wp:docPr id="5" name="图片 5"/>
-            <wp:cNvGraphicFramePr>
-              <a:graphicFrameLocks xmlns:a="http://schemas.openxmlformats.org/drawingml/2006/main" noChangeAspect="1"/>
-            </wp:cNvGraphicFramePr>
-            <a:graphic xmlns:a="http://schemas.openxmlformats.org/drawingml/2006/main">
-              <a:graphicData uri="http://schemas.openxmlformats.org/drawingml/2006/picture">
-                <pic:pic xmlns:pic="http://schemas.openxmlformats.org/drawingml/2006/picture">
-                  <pic:nvPicPr>
-                    <pic:cNvPr id="5" name="图片 5"/>
-                    <pic:cNvPicPr>
-                      <a:picLocks noChangeAspect="1"/>
-                    </pic:cNvPicPr>
-                  </pic:nvPicPr>
-                  <pic:blipFill>
-                    <a:blip r:embed="rId7"/>
-                    <a:stretch>
-                      <a:fillRect/>
-                    </a:stretch>
-                  </pic:blipFill>
-                  <pic:spPr>
-                    <a:xfrm>
-                      <a:off x="0" y="0"/>
-                      <a:ext cx="2356485" cy="2160270"/>
-                    </a:xfrm>
-                    <a:prstGeom prst="rect">
-                      <a:avLst/>
-                    </a:prstGeom>
-                    <a:noFill/>
-                    <a:ln>
-                      <a:noFill/>
-                    </a:ln>
-                  </pic:spPr>
-                </pic:pic>
-              </a:graphicData>
-            </a:graphic>
-          </wp:inline>
-        </w:drawing>
-      </w:r>
-    </w:p>
-    <w:p>
-      <w:pPr>
-        <w:numPr>
-          <w:numId w:val="0"/>
-        </w:numPr>
-        <w:ind w:leftChars="0" w:firstLine="420" w:firstLineChars="0"/>
-      </w:pPr>
-      <w:r>
-        <w:drawing>
-          <wp:inline distT="0" distB="0" distL="114300" distR="114300">
-            <wp:extent cx="2160270" cy="970915"/>
-            <wp:effectExtent l="0" t="0" r="11430" b="635"/>
-            <wp:docPr id="6" name="图片 5"/>
-            <wp:cNvGraphicFramePr>
-              <a:graphicFrameLocks xmlns:a="http://schemas.openxmlformats.org/drawingml/2006/main" noChangeAspect="1"/>
-            </wp:cNvGraphicFramePr>
-            <a:graphic xmlns:a="http://schemas.openxmlformats.org/drawingml/2006/main">
-              <a:graphicData uri="http://schemas.openxmlformats.org/drawingml/2006/picture">
-                <pic:pic xmlns:pic="http://schemas.openxmlformats.org/drawingml/2006/picture">
-                  <pic:nvPicPr>
-                    <pic:cNvPr id="6" name="图片 5"/>
-                    <pic:cNvPicPr>
-                      <a:picLocks noChangeAspect="1"/>
-                    </pic:cNvPicPr>
-                  </pic:nvPicPr>
-                  <pic:blipFill>
-                    <a:blip r:embed="rId8"/>
-                    <a:stretch>
-                      <a:fillRect/>
-                    </a:stretch>
-                  </pic:blipFill>
-                  <pic:spPr>
-                    <a:xfrm>
-                      <a:off x="0" y="0"/>
-                      <a:ext cx="2160270" cy="970915"/>
-                    </a:xfrm>
-                    <a:prstGeom prst="rect">
-                      <a:avLst/>
-                    </a:prstGeom>
-                    <a:noFill/>
-                    <a:ln>
-                      <a:noFill/>
-                    </a:ln>
-                  </pic:spPr>
-                </pic:pic>
-              </a:graphicData>
-            </a:graphic>
-          </wp:inline>
-        </w:drawing>
-      </w:r>
-      <w:r>
-        <w:drawing>
-          <wp:inline distT="0" distB="0" distL="114300" distR="114300">
-            <wp:extent cx="2160270" cy="708660"/>
-            <wp:effectExtent l="0" t="0" r="11430" b="15240"/>
-            <wp:docPr id="7" name="图片 6"/>
-            <wp:cNvGraphicFramePr>
-              <a:graphicFrameLocks xmlns:a="http://schemas.openxmlformats.org/drawingml/2006/main" noChangeAspect="1"/>
-            </wp:cNvGraphicFramePr>
-            <a:graphic xmlns:a="http://schemas.openxmlformats.org/drawingml/2006/main">
-              <a:graphicData uri="http://schemas.openxmlformats.org/drawingml/2006/picture">
-                <pic:pic xmlns:pic="http://schemas.openxmlformats.org/drawingml/2006/picture">
-                  <pic:nvPicPr>
-                    <pic:cNvPr id="7" name="图片 6"/>
-                    <pic:cNvPicPr>
-                      <a:picLocks noChangeAspect="1"/>
-                    </pic:cNvPicPr>
-                  </pic:nvPicPr>
-                  <pic:blipFill>
-                    <a:blip r:embed="rId9"/>
-                    <a:stretch>
-                      <a:fillRect/>
-                    </a:stretch>
-                  </pic:blipFill>
-                  <pic:spPr>
-                    <a:xfrm>
-                      <a:off x="0" y="0"/>
-                      <a:ext cx="2160270" cy="708660"/>
-                    </a:xfrm>
-                    <a:prstGeom prst="rect">
-                      <a:avLst/>
-                    </a:prstGeom>
-                    <a:noFill/>
-                    <a:ln>
-                      <a:noFill/>
-                    </a:ln>
-                  </pic:spPr>
-                </pic:pic>
-              </a:graphicData>
-            </a:graphic>
-          </wp:inline>
-        </w:drawing>
-      </w:r>
-    </w:p>
-    <w:p>
-      <w:pPr>
-        <w:numPr>
-          <w:ilvl w:val="0"/>
-          <w:numId w:val="3"/>
-        </w:numPr>
-        <w:ind w:left="425" w:leftChars="0" w:hanging="425" w:firstLineChars="0"/>
-        <w:rPr>
-          <w:rFonts w:hint="default" w:eastAsiaTheme="minorEastAsia"/>
-          <w:lang w:val="en-US" w:eastAsia="zh-CN"/>
-        </w:rPr>
-      </w:pPr>
+        <w:rPr>
+          <w:rFonts w:hint="eastAsia"/>
+          <w:lang w:val="en-US" w:eastAsia="zh-CN"/>
+        </w:rPr>
+        <w:t>见笔记</w:t>
+      </w:r>
+      <w:bookmarkStart w:id="0" w:name="_GoBack"/>
+      <w:bookmarkEnd w:id="0"/>
     </w:p>
     <w:sectPr>
       <w:pgSz w:w="11906" w:h="16838"/>
@@ -721,7 +541,7 @@
     <w:lsdException w:unhideWhenUsed="0" w:uiPriority="0" w:semiHidden="0" w:name="HTML Sample"/>
     <w:lsdException w:unhideWhenUsed="0" w:uiPriority="0" w:semiHidden="0" w:name="HTML Typewriter"/>
     <w:lsdException w:unhideWhenUsed="0" w:uiPriority="0" w:semiHidden="0" w:name="HTML Variable"/>
-    <w:lsdException w:unhideWhenUsed="0" w:uiPriority="0" w:name="Normal Table"/>
+    <w:lsdException w:qFormat="1" w:unhideWhenUsed="0" w:uiPriority="0" w:name="Normal Table"/>
     <w:lsdException w:unhideWhenUsed="0" w:uiPriority="0" w:semiHidden="0" w:name="annotation subject"/>
     <w:lsdException w:unhideWhenUsed="0" w:uiPriority="0" w:semiHidden="0" w:name="Table Simple 1"/>
     <w:lsdException w:unhideWhenUsed="0" w:uiPriority="0" w:semiHidden="0" w:name="Table Simple 2"/>
@@ -910,6 +730,7 @@
   <w:style w:type="table" w:default="1" w:styleId="3">
     <w:name w:val="Normal Table"/>
     <w:semiHidden/>
+    <w:qFormat/>
     <w:uiPriority w:val="0"/>
     <w:tblPr>
       <w:tblCellMar>
